--- a/assets/docs/Diagrama_de_Clase.docx
+++ b/assets/docs/Diagrama_de_Clase.docx
@@ -8,7 +8,7 @@
           <w:noProof/>
         </w:rPr>
         <w:drawing>
-          <wp:inline distT="0" distB="0" distL="0" distR="0" wp14:anchorId="61C39952" wp14:editId="763FCFF9">
+          <wp:inline distT="0" distB="0" distL="0" distR="0" wp14:anchorId="721DC395" wp14:editId="0860542E">
             <wp:extent cx="5943600" cy="3962400"/>
             <wp:effectExtent l="0" t="0" r="0" b="0"/>
             <wp:docPr id="1" name="Imagen 1"/>
